--- a/Diseño Final/Personajes.docx
+++ b/Diseño Final/Personajes.docx
@@ -18,15 +18,717 @@
           <w:bCs/>
         </w:rPr>
       </w:pPr>
-      <w:proofErr w:type="spellStart"/>
-      <w:r>
-        <w:rPr>
-          <w:b/>
-          <w:bCs/>
-        </w:rPr>
-        <w:t>Frisk</w:t>
-      </w:r>
-      <w:proofErr w:type="spellEnd"/>
+      <w:r>
+        <w:rPr>
+          <w:b/>
+          <w:bCs/>
+        </w:rPr>
+        <w:t>Frisk:</w:t>
+      </w:r>
+    </w:p>
+    <w:p>
+      <w:pPr>
+        <w:ind w:left="705" w:hanging="705"/>
+        <w:rPr>
+          <w:b/>
+          <w:bCs/>
+        </w:rPr>
+      </w:pPr>
+      <w:r>
+        <w:rPr>
+          <w:b/>
+          <w:bCs/>
+        </w:rPr>
+        <w:t>●</w:t>
+      </w:r>
+      <w:r>
+        <w:rPr>
+          <w:b/>
+          <w:bCs/>
+        </w:rPr>
+        <w:tab/>
+      </w:r>
+      <w:r>
+        <w:rPr>
+          <w:b/>
+          <w:bCs/>
+        </w:rPr>
+        <w:t>Vida: 6/10. Frisk tiene una vida moderada, representando su enfoque en la evasión y su habilidad especial.</w:t>
+      </w:r>
+    </w:p>
+    <w:p>
+      <w:pPr>
+        <w:ind w:left="705" w:hanging="705"/>
+        <w:rPr>
+          <w:b/>
+          <w:bCs/>
+        </w:rPr>
+      </w:pPr>
+      <w:r>
+        <w:rPr>
+          <w:b/>
+          <w:bCs/>
+        </w:rPr>
+        <w:t>●</w:t>
+      </w:r>
+      <w:r>
+        <w:rPr>
+          <w:b/>
+          <w:bCs/>
+        </w:rPr>
+        <w:tab/>
+      </w:r>
+      <w:r>
+        <w:rPr>
+          <w:b/>
+          <w:bCs/>
+        </w:rPr>
+        <w:t xml:space="preserve">Velocidad: </w:t>
+      </w:r>
+      <w:r>
+        <w:rPr>
+          <w:b/>
+          <w:bCs/>
+        </w:rPr>
+        <w:t>4</w:t>
+      </w:r>
+      <w:r>
+        <w:rPr>
+          <w:b/>
+          <w:bCs/>
+        </w:rPr>
+        <w:t>/</w:t>
+      </w:r>
+      <w:r>
+        <w:rPr>
+          <w:b/>
+          <w:bCs/>
+        </w:rPr>
+        <w:t>4</w:t>
+      </w:r>
+      <w:r>
+        <w:rPr>
+          <w:b/>
+          <w:bCs/>
+        </w:rPr>
+        <w:t>. Frisk es ágil, capaz de moverse rápidamente por el laberinto.</w:t>
+      </w:r>
+    </w:p>
+    <w:p>
+      <w:pPr>
+        <w:ind w:left="705" w:hanging="705"/>
+        <w:rPr>
+          <w:b/>
+          <w:bCs/>
+        </w:rPr>
+      </w:pPr>
+      <w:r>
+        <w:rPr>
+          <w:b/>
+          <w:bCs/>
+        </w:rPr>
+        <w:t>●</w:t>
+      </w:r>
+      <w:r>
+        <w:rPr>
+          <w:b/>
+          <w:bCs/>
+        </w:rPr>
+        <w:tab/>
+      </w:r>
+      <w:r>
+        <w:rPr>
+          <w:b/>
+          <w:bCs/>
+        </w:rPr>
+        <w:t xml:space="preserve">Ataque: </w:t>
+      </w:r>
+      <w:r>
+        <w:rPr>
+          <w:b/>
+          <w:bCs/>
+        </w:rPr>
+        <w:t>4</w:t>
+      </w:r>
+      <w:r>
+        <w:rPr>
+          <w:b/>
+          <w:bCs/>
+        </w:rPr>
+        <w:t>/10. Frisk no se destaca por su poder de ataque, reflejando su naturaleza pacifista.</w:t>
+      </w:r>
+    </w:p>
+    <w:p>
+      <w:pPr>
+        <w:ind w:left="705" w:hanging="705"/>
+        <w:rPr>
+          <w:b/>
+          <w:bCs/>
+        </w:rPr>
+      </w:pPr>
+      <w:r>
+        <w:rPr>
+          <w:b/>
+          <w:bCs/>
+        </w:rPr>
+        <w:t>●</w:t>
+      </w:r>
+      <w:r>
+        <w:rPr>
+          <w:b/>
+          <w:bCs/>
+        </w:rPr>
+        <w:tab/>
+      </w:r>
+      <w:r>
+        <w:rPr>
+          <w:b/>
+          <w:bCs/>
+        </w:rPr>
+        <w:t xml:space="preserve">DETERMINACIÓN: </w:t>
+      </w:r>
+      <w:r>
+        <w:rPr>
+          <w:b/>
+          <w:bCs/>
+        </w:rPr>
+        <w:t>se vuelve</w:t>
+      </w:r>
+      <w:r>
+        <w:rPr>
+          <w:b/>
+          <w:bCs/>
+        </w:rPr>
+        <w:t xml:space="preserve"> temporalmente intangible, permitiéndole "atravesar" paredes y obstáculos del laberinto durante un corto periodo de tiempo.</w:t>
+      </w:r>
+    </w:p>
+    <w:p>
+      <w:pPr>
+        <w:ind w:left="705" w:hanging="705"/>
+        <w:rPr>
+          <w:b/>
+          <w:bCs/>
+        </w:rPr>
+      </w:pPr>
+    </w:p>
+    <w:p>
+      <w:pPr>
+        <w:ind w:left="705" w:hanging="705"/>
+        <w:rPr>
+          <w:b/>
+          <w:bCs/>
+        </w:rPr>
+      </w:pPr>
+      <w:r>
+        <w:rPr>
+          <w:b/>
+          <w:bCs/>
+        </w:rPr>
+        <w:t>Toriel:</w:t>
+      </w:r>
+    </w:p>
+    <w:p>
+      <w:pPr>
+        <w:ind w:left="705" w:hanging="705"/>
+        <w:rPr>
+          <w:b/>
+          <w:bCs/>
+        </w:rPr>
+      </w:pPr>
+      <w:r>
+        <w:rPr>
+          <w:b/>
+          <w:bCs/>
+        </w:rPr>
+        <w:t>●</w:t>
+      </w:r>
+      <w:r>
+        <w:rPr>
+          <w:b/>
+          <w:bCs/>
+        </w:rPr>
+        <w:tab/>
+      </w:r>
+      <w:r>
+        <w:rPr>
+          <w:b/>
+          <w:bCs/>
+        </w:rPr>
+        <w:t>Vida: 8/10. Toriel es una figura protectora con alta resistencia.</w:t>
+      </w:r>
+    </w:p>
+    <w:p>
+      <w:pPr>
+        <w:ind w:left="705" w:hanging="705"/>
+        <w:rPr>
+          <w:b/>
+          <w:bCs/>
+        </w:rPr>
+      </w:pPr>
+      <w:r>
+        <w:rPr>
+          <w:b/>
+          <w:bCs/>
+        </w:rPr>
+        <w:t>●</w:t>
+      </w:r>
+      <w:r>
+        <w:rPr>
+          <w:b/>
+          <w:bCs/>
+        </w:rPr>
+        <w:tab/>
+      </w:r>
+      <w:r>
+        <w:rPr>
+          <w:b/>
+          <w:bCs/>
+        </w:rPr>
+        <w:t xml:space="preserve">Velocidad: </w:t>
+      </w:r>
+      <w:r>
+        <w:rPr>
+          <w:b/>
+          <w:bCs/>
+        </w:rPr>
+        <w:t>2</w:t>
+      </w:r>
+      <w:r>
+        <w:rPr>
+          <w:b/>
+          <w:bCs/>
+        </w:rPr>
+        <w:t>/</w:t>
+      </w:r>
+      <w:r>
+        <w:rPr>
+          <w:b/>
+          <w:bCs/>
+        </w:rPr>
+        <w:t>4</w:t>
+      </w:r>
+      <w:r>
+        <w:rPr>
+          <w:b/>
+          <w:bCs/>
+        </w:rPr>
+        <w:t xml:space="preserve"> (2 casillas). Toriel tiene una velocidad equilibrada.</w:t>
+      </w:r>
+    </w:p>
+    <w:p>
+      <w:pPr>
+        <w:ind w:left="705" w:hanging="705"/>
+        <w:rPr>
+          <w:b/>
+          <w:bCs/>
+        </w:rPr>
+      </w:pPr>
+      <w:r>
+        <w:rPr>
+          <w:b/>
+          <w:bCs/>
+        </w:rPr>
+        <w:t>●</w:t>
+      </w:r>
+      <w:r>
+        <w:rPr>
+          <w:b/>
+          <w:bCs/>
+        </w:rPr>
+        <w:tab/>
+      </w:r>
+      <w:r>
+        <w:rPr>
+          <w:b/>
+          <w:bCs/>
+        </w:rPr>
+        <w:t xml:space="preserve">Ataque: </w:t>
+      </w:r>
+      <w:r>
+        <w:rPr>
+          <w:b/>
+          <w:bCs/>
+        </w:rPr>
+        <w:t>3</w:t>
+      </w:r>
+      <w:r>
+        <w:rPr>
+          <w:b/>
+          <w:bCs/>
+        </w:rPr>
+        <w:t>/10. Su "Fuego Materno" le permite infligir daño a distancia.</w:t>
+      </w:r>
+    </w:p>
+    <w:p>
+      <w:pPr>
+        <w:ind w:left="705" w:hanging="705"/>
+        <w:rPr>
+          <w:b/>
+          <w:bCs/>
+        </w:rPr>
+      </w:pPr>
+      <w:r>
+        <w:t>●</w:t>
+      </w:r>
+      <w:r>
+        <w:tab/>
+      </w:r>
+      <w:r>
+        <w:rPr>
+          <w:b/>
+          <w:bCs/>
+        </w:rPr>
+        <w:t xml:space="preserve">Llamada Protectora: </w:t>
+      </w:r>
+      <w:r>
+        <w:rPr>
+          <w:b/>
+          <w:bCs/>
+        </w:rPr>
+        <w:t>Curarse</w:t>
+      </w:r>
+    </w:p>
+    <w:p>
+      <w:pPr>
+        <w:ind w:left="705" w:hanging="705"/>
+        <w:rPr>
+          <w:b/>
+          <w:bCs/>
+        </w:rPr>
+      </w:pPr>
+    </w:p>
+    <w:p>
+      <w:pPr>
+        <w:ind w:left="705" w:hanging="705"/>
+      </w:pPr>
+      <w:r>
+        <w:rPr>
+          <w:b/>
+          <w:bCs/>
+        </w:rPr>
+        <w:t>Sans:</w:t>
+      </w:r>
+    </w:p>
+    <w:p>
+      <w:r>
+        <w:t>●</w:t>
+      </w:r>
+      <w:r>
+        <w:tab/>
+      </w:r>
+      <w:r>
+        <w:rPr>
+          <w:b/>
+          <w:bCs/>
+        </w:rPr>
+        <w:t>Vida:</w:t>
+      </w:r>
+      <w:r>
+        <w:t xml:space="preserve"> 3/10. Sans es frágil, compensando su baja vida con un ataque poderoso.</w:t>
+      </w:r>
+    </w:p>
+    <w:p>
+      <w:pPr>
+        <w:ind w:left="705" w:hanging="705"/>
+      </w:pPr>
+      <w:r>
+        <w:t>●</w:t>
+      </w:r>
+      <w:r>
+        <w:tab/>
+      </w:r>
+      <w:r>
+        <w:rPr>
+          <w:b/>
+          <w:bCs/>
+        </w:rPr>
+        <w:t>Velocidad:</w:t>
+      </w:r>
+      <w:r>
+        <w:t xml:space="preserve"> </w:t>
+      </w:r>
+      <w:r>
+        <w:t>1/</w:t>
+      </w:r>
+      <w:r>
+        <w:t>4</w:t>
+      </w:r>
+      <w:r>
+        <w:t>. Sans es lento, haciéndolo vulnerable a ataques rápidos.</w:t>
+      </w:r>
+    </w:p>
+    <w:p>
+      <w:r>
+        <w:t>●</w:t>
+      </w:r>
+      <w:r>
+        <w:tab/>
+      </w:r>
+      <w:r>
+        <w:rPr>
+          <w:b/>
+          <w:bCs/>
+        </w:rPr>
+        <w:t>Ataque:</w:t>
+      </w:r>
+      <w:r>
+        <w:t xml:space="preserve"> 9/10. Su "Gaster Blaster" inflige un daño considerable.</w:t>
+      </w:r>
+    </w:p>
+    <w:p>
+      <w:pPr>
+        <w:ind w:left="705" w:hanging="705"/>
+        <w:rPr>
+          <w:b/>
+          <w:bCs/>
+        </w:rPr>
+      </w:pPr>
+      <w:r>
+        <w:rPr>
+          <w:b/>
+          <w:bCs/>
+        </w:rPr>
+        <w:t>●</w:t>
+      </w:r>
+      <w:r>
+        <w:rPr>
+          <w:b/>
+          <w:bCs/>
+        </w:rPr>
+        <w:tab/>
+      </w:r>
+      <w:r>
+        <w:rPr>
+          <w:b/>
+          <w:bCs/>
+        </w:rPr>
+        <w:t xml:space="preserve">Gaster Blaster: </w:t>
+      </w:r>
+      <w:r>
+        <w:rPr>
+          <w:b/>
+          <w:bCs/>
+        </w:rPr>
+        <w:t>El Gaster Blaster teletransporta a Sans a cualquier lugar en un radio de 4 casillas</w:t>
+      </w:r>
+    </w:p>
+    <w:p>
+      <w:pPr>
+        <w:ind w:left="705" w:hanging="705"/>
+        <w:rPr>
+          <w:b/>
+          <w:bCs/>
+        </w:rPr>
+      </w:pPr>
+      <w:r>
+        <w:rPr>
+          <w:b/>
+          <w:bCs/>
+        </w:rPr>
+        <w:t>.</w:t>
+      </w:r>
+    </w:p>
+    <w:p>
+      <w:pPr>
+        <w:ind w:left="705" w:hanging="705"/>
+      </w:pPr>
+    </w:p>
+    <w:p>
+      <w:r>
+        <w:rPr>
+          <w:b/>
+          <w:bCs/>
+        </w:rPr>
+        <w:t>Papyrus:</w:t>
+      </w:r>
+    </w:p>
+    <w:p>
+      <w:r>
+        <w:t>●</w:t>
+      </w:r>
+      <w:r>
+        <w:tab/>
+      </w:r>
+      <w:r>
+        <w:rPr>
+          <w:b/>
+          <w:bCs/>
+        </w:rPr>
+        <w:t>Vida:</w:t>
+      </w:r>
+      <w:r>
+        <w:t xml:space="preserve"> 7/10. Papyrus es relativamente resistente.</w:t>
+      </w:r>
+    </w:p>
+    <w:p>
+      <w:r>
+        <w:t>●</w:t>
+      </w:r>
+      <w:r>
+        <w:tab/>
+      </w:r>
+      <w:r>
+        <w:rPr>
+          <w:b/>
+          <w:bCs/>
+        </w:rPr>
+        <w:t>Velocidad:</w:t>
+      </w:r>
+      <w:r>
+        <w:t xml:space="preserve"> 2</w:t>
+      </w:r>
+      <w:r>
+        <w:t xml:space="preserve">/4 </w:t>
+      </w:r>
+      <w:r>
+        <w:t>. Papyrus tiene una velocidad equilibrada.</w:t>
+      </w:r>
+    </w:p>
+    <w:p>
+      <w:pPr>
+        <w:ind w:left="705" w:hanging="705"/>
+      </w:pPr>
+      <w:r>
+        <w:lastRenderedPageBreak/>
+        <w:t>●</w:t>
+      </w:r>
+      <w:r>
+        <w:tab/>
+      </w:r>
+      <w:r>
+        <w:rPr>
+          <w:b/>
+          <w:bCs/>
+        </w:rPr>
+        <w:t>Ataque:</w:t>
+      </w:r>
+      <w:r>
+        <w:t>5/10. Sus "Huesos Azules" tienen un enfoque defensivo, pero pueden causar daño.</w:t>
+      </w:r>
+    </w:p>
+    <w:p>
+      <w:pPr>
+        <w:ind w:left="708" w:hanging="705"/>
+        <w:rPr>
+          <w:b/>
+          <w:bCs/>
+        </w:rPr>
+      </w:pPr>
+      <w:r>
+        <w:t>●</w:t>
+      </w:r>
+      <w:r>
+        <w:tab/>
+      </w:r>
+      <w:r>
+        <w:rPr>
+          <w:b/>
+          <w:bCs/>
+        </w:rPr>
+        <w:t>Muro de Huesos: Papyrus podría usar sus huesos para construir un muro temporal que bloquea un pasillo del laberinto.</w:t>
+      </w:r>
+    </w:p>
+    <w:p>
+      <w:pPr>
+        <w:ind w:left="708" w:hanging="705"/>
+      </w:pPr>
+    </w:p>
+    <w:p>
+      <w:r>
+        <w:rPr>
+          <w:b/>
+          <w:bCs/>
+        </w:rPr>
+        <w:t>Undyne:</w:t>
+      </w:r>
+    </w:p>
+    <w:p>
+      <w:r>
+        <w:t>●</w:t>
+      </w:r>
+      <w:r>
+        <w:tab/>
+      </w:r>
+      <w:r>
+        <w:rPr>
+          <w:b/>
+          <w:bCs/>
+        </w:rPr>
+        <w:t>Vida:</w:t>
+      </w:r>
+      <w:r>
+        <w:t xml:space="preserve"> 4/10. Undyne es una guerrera poderosa, pero vulnerable.</w:t>
+      </w:r>
+    </w:p>
+    <w:p>
+      <w:r>
+        <w:t>●</w:t>
+      </w:r>
+      <w:r>
+        <w:tab/>
+      </w:r>
+      <w:r>
+        <w:rPr>
+          <w:b/>
+          <w:bCs/>
+        </w:rPr>
+        <w:t>Velocidad:</w:t>
+      </w:r>
+      <w:r>
+        <w:t xml:space="preserve"> 3 casillas. Undyne es rápida y agresiva.</w:t>
+      </w:r>
+    </w:p>
+    <w:p>
+      <w:pPr>
+        <w:ind w:left="705" w:hanging="705"/>
+      </w:pPr>
+      <w:r>
+        <w:t>●</w:t>
+      </w:r>
+      <w:r>
+        <w:tab/>
+      </w:r>
+      <w:r>
+        <w:rPr>
+          <w:b/>
+          <w:bCs/>
+        </w:rPr>
+        <w:t>Ataque:</w:t>
+      </w:r>
+      <w:r>
+        <w:t xml:space="preserve"> </w:t>
+      </w:r>
+      <w:r>
+        <w:t>6</w:t>
+      </w:r>
+      <w:r>
+        <w:t>/10. Sus "Lanzas" cubren un área amplia, convirtiéndola en una atacante formidable.</w:t>
+      </w:r>
+    </w:p>
+    <w:p>
+      <w:pPr>
+        <w:ind w:left="705" w:hanging="705"/>
+      </w:pPr>
+      <w:r>
+        <w:t>●</w:t>
+      </w:r>
+      <w:r>
+        <w:tab/>
+      </w:r>
+      <w:r>
+        <w:rPr>
+          <w:b/>
+          <w:bCs/>
+        </w:rPr>
+        <w:t>Lanz</w:t>
+      </w:r>
+      <w:r>
+        <w:rPr>
+          <w:b/>
+          <w:bCs/>
+        </w:rPr>
+        <w:t>amiento escamoso</w:t>
+      </w:r>
       <w:r>
         <w:rPr>
           <w:b/>
@@ -34,540 +736,149 @@
         </w:rPr>
         <w:t>:</w:t>
       </w:r>
-    </w:p>
-    <w:p>
-      <w:pPr>
-        <w:ind w:left="705" w:hanging="705"/>
-        <w:rPr>
-          <w:b/>
-          <w:bCs/>
-        </w:rPr>
-      </w:pPr>
-      <w:r>
-        <w:rPr>
-          <w:b/>
-          <w:bCs/>
-        </w:rPr>
-        <w:t>●</w:t>
-      </w:r>
-      <w:r>
-        <w:rPr>
-          <w:b/>
-          <w:bCs/>
-        </w:rPr>
-        <w:tab/>
-      </w:r>
-      <w:r>
-        <w:rPr>
-          <w:b/>
-          <w:bCs/>
-        </w:rPr>
-        <w:t xml:space="preserve">Vida: 6/10. </w:t>
-      </w:r>
-      <w:proofErr w:type="spellStart"/>
-      <w:r>
-        <w:rPr>
-          <w:b/>
-          <w:bCs/>
-        </w:rPr>
-        <w:t>Frisk</w:t>
-      </w:r>
-      <w:proofErr w:type="spellEnd"/>
-      <w:r>
-        <w:rPr>
-          <w:b/>
-          <w:bCs/>
-        </w:rPr>
-        <w:t xml:space="preserve"> tiene una vida moderada, representando su enfoque en la evasión y su habilidad especial.</w:t>
-      </w:r>
-    </w:p>
-    <w:p>
-      <w:pPr>
-        <w:ind w:left="705" w:hanging="705"/>
-        <w:rPr>
-          <w:b/>
-          <w:bCs/>
-        </w:rPr>
-      </w:pPr>
-      <w:r>
-        <w:rPr>
-          <w:b/>
-          <w:bCs/>
-        </w:rPr>
-        <w:t>●</w:t>
-      </w:r>
-      <w:r>
-        <w:rPr>
-          <w:b/>
-          <w:bCs/>
-        </w:rPr>
-        <w:tab/>
-      </w:r>
-      <w:r>
-        <w:rPr>
-          <w:b/>
-          <w:bCs/>
-        </w:rPr>
-        <w:t xml:space="preserve">Velocidad: </w:t>
-      </w:r>
-      <w:r>
-        <w:rPr>
-          <w:b/>
-          <w:bCs/>
-        </w:rPr>
+      <w:r>
+        <w:t xml:space="preserve"> </w:t>
+      </w:r>
+      <w:r>
+        <w:t>L</w:t>
+      </w:r>
+      <w:r>
+        <w:t>as lanzas podrían empujar a los jugadores un número determinado de casillas en una dirección específica</w:t>
+      </w:r>
+    </w:p>
+    <w:p>
+      <w:r>
+        <w:rPr>
+          <w:b/>
+          <w:bCs/>
+        </w:rPr>
+        <w:t>Alphys</w:t>
+      </w:r>
+      <w:r>
+        <w:rPr>
+          <w:b/>
+          <w:bCs/>
+        </w:rPr>
+        <w:t>:</w:t>
+      </w:r>
+    </w:p>
+    <w:p>
+      <w:r>
+        <w:t>●</w:t>
+      </w:r>
+      <w:r>
+        <w:tab/>
+      </w:r>
+      <w:r>
+        <w:rPr>
+          <w:b/>
+          <w:bCs/>
+        </w:rPr>
+        <w:t>Vida:</w:t>
+      </w:r>
+      <w:r>
+        <w:t xml:space="preserve"> 7/10. Mettaton es un robot con resistencia.</w:t>
+      </w:r>
+    </w:p>
+    <w:p>
+      <w:r>
+        <w:t>●</w:t>
+      </w:r>
+      <w:r>
+        <w:tab/>
+      </w:r>
+      <w:r>
+        <w:rPr>
+          <w:b/>
+          <w:bCs/>
+        </w:rPr>
+        <w:t>Velocidad:</w:t>
+      </w:r>
+      <w:r>
+        <w:t xml:space="preserve"> </w:t>
+      </w:r>
+      <w:r>
+        <w:t>2/4</w:t>
+      </w:r>
+      <w:r>
+        <w:t>. Mettaton tiene una velocidad moderada.</w:t>
+      </w:r>
+    </w:p>
+    <w:p>
+      <w:pPr>
+        <w:ind w:left="705" w:hanging="705"/>
+      </w:pPr>
+      <w:r>
+        <w:t>●</w:t>
+      </w:r>
+      <w:r>
+        <w:tab/>
+      </w:r>
+      <w:r>
+        <w:rPr>
+          <w:b/>
+          <w:bCs/>
+        </w:rPr>
+        <w:t>Ataque:</w:t>
+      </w:r>
+      <w:r>
+        <w:t xml:space="preserve"> </w:t>
+      </w:r>
+      <w:r>
         <w:t>4</w:t>
       </w:r>
       <w:r>
-        <w:rPr>
-          <w:b/>
-          <w:bCs/>
-        </w:rPr>
-        <w:t>/</w:t>
-      </w:r>
-      <w:r>
-        <w:rPr>
-          <w:b/>
-          <w:bCs/>
-        </w:rPr>
-        <w:t>4</w:t>
-      </w:r>
-      <w:r>
-        <w:rPr>
-          <w:b/>
-          <w:bCs/>
-        </w:rPr>
-        <w:t xml:space="preserve">. </w:t>
-      </w:r>
-      <w:proofErr w:type="spellStart"/>
-      <w:r>
-        <w:rPr>
-          <w:b/>
-          <w:bCs/>
-        </w:rPr>
-        <w:t>Frisk</w:t>
-      </w:r>
-      <w:proofErr w:type="spellEnd"/>
-      <w:r>
-        <w:rPr>
-          <w:b/>
-          <w:bCs/>
-        </w:rPr>
-        <w:t xml:space="preserve"> es ágil, capaz de moverse rápidamente por el laberinto.</w:t>
-      </w:r>
-    </w:p>
-    <w:p>
-      <w:pPr>
-        <w:ind w:left="705" w:hanging="705"/>
-        <w:rPr>
-          <w:b/>
-          <w:bCs/>
-        </w:rPr>
-      </w:pPr>
-      <w:r>
-        <w:rPr>
-          <w:b/>
-          <w:bCs/>
-        </w:rPr>
-        <w:t>●</w:t>
-      </w:r>
-      <w:r>
-        <w:rPr>
-          <w:b/>
-          <w:bCs/>
-        </w:rPr>
-        <w:tab/>
-      </w:r>
-      <w:r>
-        <w:rPr>
-          <w:b/>
-          <w:bCs/>
-        </w:rPr>
-        <w:t xml:space="preserve">Ataque: </w:t>
-      </w:r>
-      <w:r>
-        <w:rPr>
-          <w:b/>
-          <w:bCs/>
-        </w:rPr>
-        <w:t>4</w:t>
-      </w:r>
-      <w:r>
-        <w:rPr>
-          <w:b/>
-          <w:bCs/>
-        </w:rPr>
-        <w:t xml:space="preserve">/10. </w:t>
-      </w:r>
-      <w:proofErr w:type="spellStart"/>
-      <w:r>
-        <w:rPr>
-          <w:b/>
-          <w:bCs/>
-        </w:rPr>
-        <w:t>Frisk</w:t>
-      </w:r>
-      <w:proofErr w:type="spellEnd"/>
-      <w:r>
-        <w:rPr>
-          <w:b/>
-          <w:bCs/>
-        </w:rPr>
-        <w:t xml:space="preserve"> no se destaca por su poder de ataque, reflejando su naturaleza pacifista.</w:t>
-      </w:r>
-    </w:p>
-    <w:p>
-      <w:pPr>
-        <w:ind w:left="705" w:hanging="705"/>
-        <w:rPr>
-          <w:b/>
-          <w:bCs/>
-        </w:rPr>
-      </w:pPr>
-      <w:r>
-        <w:rPr>
-          <w:b/>
-          <w:bCs/>
-        </w:rPr>
-        <w:t>●</w:t>
-      </w:r>
-      <w:r>
-        <w:rPr>
-          <w:b/>
-          <w:bCs/>
-        </w:rPr>
-        <w:tab/>
-      </w:r>
-      <w:r>
-        <w:rPr>
-          <w:b/>
-          <w:bCs/>
-        </w:rPr>
-        <w:t xml:space="preserve">DETERMINACIÓN: </w:t>
-      </w:r>
-      <w:r>
-        <w:rPr>
-          <w:b/>
-          <w:bCs/>
-        </w:rPr>
-        <w:t>se vuelve</w:t>
-      </w:r>
-      <w:r>
-        <w:rPr>
-          <w:b/>
-          <w:bCs/>
-        </w:rPr>
-        <w:t xml:space="preserve"> temporalmente intangible, permitiéndole "atravesar" paredes y obstáculos del laberinto durante un corto periodo de tiempo.</w:t>
-      </w:r>
-    </w:p>
-    <w:p>
-      <w:pPr>
-        <w:ind w:left="705" w:hanging="705"/>
-        <w:rPr>
-          <w:b/>
-          <w:bCs/>
-        </w:rPr>
-      </w:pPr>
-    </w:p>
-    <w:p>
-      <w:pPr>
-        <w:ind w:left="705" w:hanging="705"/>
-        <w:rPr>
-          <w:b/>
-          <w:bCs/>
-        </w:rPr>
-      </w:pPr>
-      <w:proofErr w:type="spellStart"/>
-      <w:r>
-        <w:rPr>
-          <w:b/>
-          <w:bCs/>
-        </w:rPr>
-        <w:t>Toriel</w:t>
-      </w:r>
-      <w:proofErr w:type="spellEnd"/>
-      <w:r>
-        <w:rPr>
-          <w:b/>
-          <w:bCs/>
-        </w:rPr>
-        <w:t>:</w:t>
-      </w:r>
-    </w:p>
-    <w:p>
-      <w:pPr>
-        <w:ind w:left="705" w:hanging="705"/>
-        <w:rPr>
-          <w:b/>
-          <w:bCs/>
-        </w:rPr>
-      </w:pPr>
-      <w:r>
-        <w:rPr>
-          <w:b/>
-          <w:bCs/>
-        </w:rPr>
-        <w:t>●</w:t>
-      </w:r>
-      <w:r>
-        <w:rPr>
-          <w:b/>
-          <w:bCs/>
-        </w:rPr>
-        <w:tab/>
-      </w:r>
-      <w:r>
-        <w:rPr>
-          <w:b/>
-          <w:bCs/>
-        </w:rPr>
-        <w:t xml:space="preserve">Vida: 8/10. </w:t>
-      </w:r>
-      <w:proofErr w:type="spellStart"/>
-      <w:r>
-        <w:rPr>
-          <w:b/>
-          <w:bCs/>
-        </w:rPr>
-        <w:t>Toriel</w:t>
-      </w:r>
-      <w:proofErr w:type="spellEnd"/>
-      <w:r>
-        <w:rPr>
-          <w:b/>
-          <w:bCs/>
-        </w:rPr>
-        <w:t xml:space="preserve"> es una figura protectora con alta resistencia.</w:t>
-      </w:r>
-    </w:p>
-    <w:p>
-      <w:pPr>
-        <w:ind w:left="705" w:hanging="705"/>
-        <w:rPr>
-          <w:b/>
-          <w:bCs/>
-        </w:rPr>
-      </w:pPr>
-      <w:r>
-        <w:rPr>
-          <w:b/>
-          <w:bCs/>
-        </w:rPr>
-        <w:t>●</w:t>
-      </w:r>
-      <w:r>
-        <w:rPr>
-          <w:b/>
-          <w:bCs/>
-        </w:rPr>
-        <w:tab/>
-      </w:r>
-      <w:r>
-        <w:rPr>
-          <w:b/>
-          <w:bCs/>
-        </w:rPr>
-        <w:t xml:space="preserve">Velocidad: </w:t>
-      </w:r>
-      <w:r>
-        <w:rPr>
-          <w:b/>
-          <w:bCs/>
-        </w:rPr>
-        <w:t>2</w:t>
-      </w:r>
-      <w:r>
-        <w:rPr>
-          <w:b/>
-          <w:bCs/>
-        </w:rPr>
-        <w:t>/</w:t>
-      </w:r>
-      <w:r>
-        <w:rPr>
-          <w:b/>
-          <w:bCs/>
-        </w:rPr>
-        <w:t>4</w:t>
-      </w:r>
-      <w:r>
-        <w:rPr>
-          <w:b/>
-          <w:bCs/>
-        </w:rPr>
-        <w:t xml:space="preserve"> (2 casillas). </w:t>
-      </w:r>
-      <w:proofErr w:type="spellStart"/>
-      <w:r>
-        <w:rPr>
-          <w:b/>
-          <w:bCs/>
-        </w:rPr>
-        <w:t>Toriel</w:t>
-      </w:r>
-      <w:proofErr w:type="spellEnd"/>
-      <w:r>
-        <w:rPr>
-          <w:b/>
-          <w:bCs/>
-        </w:rPr>
-        <w:t xml:space="preserve"> tiene una velocidad equilibrada.</w:t>
-      </w:r>
-    </w:p>
-    <w:p>
-      <w:pPr>
-        <w:ind w:left="705" w:hanging="705"/>
-        <w:rPr>
-          <w:b/>
-          <w:bCs/>
-        </w:rPr>
-      </w:pPr>
-      <w:r>
-        <w:rPr>
-          <w:b/>
-          <w:bCs/>
-        </w:rPr>
-        <w:t>●</w:t>
-      </w:r>
-      <w:r>
-        <w:rPr>
-          <w:b/>
-          <w:bCs/>
-        </w:rPr>
-        <w:tab/>
-      </w:r>
-      <w:r>
-        <w:rPr>
-          <w:b/>
-          <w:bCs/>
-        </w:rPr>
-        <w:t xml:space="preserve">Ataque: </w:t>
-      </w:r>
-      <w:r>
-        <w:rPr>
-          <w:b/>
-          <w:bCs/>
-        </w:rPr>
-        <w:t>3</w:t>
-      </w:r>
-      <w:r>
-        <w:rPr>
-          <w:b/>
-          <w:bCs/>
-        </w:rPr>
-        <w:t>/10. Su "Fuego Materno" le permite infligir daño a distancia.</w:t>
-      </w:r>
-    </w:p>
-    <w:p>
-      <w:pPr>
-        <w:ind w:left="705" w:hanging="705"/>
-        <w:rPr>
-          <w:b/>
-          <w:bCs/>
-        </w:rPr>
-      </w:pPr>
-      <w:r>
-        <w:t>●</w:t>
-      </w:r>
-      <w:r>
-        <w:tab/>
-      </w:r>
-      <w:r>
-        <w:rPr>
-          <w:b/>
-          <w:bCs/>
-        </w:rPr>
-        <w:t xml:space="preserve">Llamada Protectora: </w:t>
-      </w:r>
-      <w:proofErr w:type="spellStart"/>
-      <w:r>
-        <w:rPr>
-          <w:b/>
-          <w:bCs/>
-        </w:rPr>
-        <w:t>Toriel</w:t>
-      </w:r>
-      <w:proofErr w:type="spellEnd"/>
-      <w:r>
-        <w:rPr>
-          <w:b/>
-          <w:bCs/>
-        </w:rPr>
-        <w:t xml:space="preserve"> invoca una línea de fuego que se extiende a través del </w:t>
-      </w:r>
-      <w:proofErr w:type="gramStart"/>
-      <w:r>
-        <w:rPr>
-          <w:b/>
-          <w:bCs/>
-        </w:rPr>
-        <w:t xml:space="preserve">laberinto </w:t>
-      </w:r>
-      <w:r>
-        <w:rPr>
-          <w:b/>
-          <w:bCs/>
-        </w:rPr>
-        <w:t>:</w:t>
-      </w:r>
-      <w:proofErr w:type="gramEnd"/>
-      <w:r>
-        <w:rPr>
-          <w:b/>
-          <w:bCs/>
-        </w:rPr>
+        <w:t>/10. Su "Showtime" no es un ataque directo, pero incapacita a los enemigos, dándole una ventaja estratégica.</w:t>
+      </w:r>
+    </w:p>
+    <w:p>
+      <w:pPr>
+        <w:ind w:left="705" w:hanging="705"/>
+      </w:pPr>
+      <w:r>
+        <w:t>●</w:t>
+      </w:r>
+      <w:r>
+        <w:tab/>
+      </w:r>
+      <w:r>
+        <w:t>"Showtime" - Crea un espectáculo de luces y sonidos que aturde temporalmente a los enemigos en un radio pequeño, dándole tiempo a Mettaton para escapar o tomar el objeto.</w:t>
+      </w:r>
+    </w:p>
+    <w:p>
+      <w:r>
+        <w:rPr>
+          <w:b/>
+          <w:bCs/>
+        </w:rPr>
+        <w:t>Asgore:</w:t>
+      </w:r>
+    </w:p>
+    <w:p>
+      <w:r>
+        <w:t>●</w:t>
+      </w:r>
+      <w:r>
+        <w:tab/>
+      </w:r>
+      <w:r>
+        <w:rPr>
+          <w:b/>
+          <w:bCs/>
+        </w:rPr>
+        <w:t>Vida:</w:t>
+      </w:r>
+      <w:r>
         <w:t xml:space="preserve"> </w:t>
       </w:r>
       <w:r>
-        <w:rPr>
-          <w:b/>
-          <w:bCs/>
-        </w:rPr>
-        <w:t>Los oponentes que crucen la línea de fuego recibirán daño.</w:t>
-      </w:r>
-    </w:p>
-    <w:p>
-      <w:pPr>
-        <w:ind w:left="705" w:hanging="705"/>
-        <w:rPr>
-          <w:b/>
-          <w:bCs/>
-        </w:rPr>
-      </w:pPr>
-    </w:p>
-    <w:p>
-      <w:pPr>
-        <w:ind w:left="705" w:hanging="705"/>
-      </w:pPr>
-      <w:r>
-        <w:rPr>
-          <w:b/>
-          <w:bCs/>
-        </w:rPr>
-        <w:t>Sans:</w:t>
-      </w:r>
-    </w:p>
-    <w:p>
-      <w:r>
-        <w:t>●</w:t>
-      </w:r>
-      <w:r>
-        <w:tab/>
-      </w:r>
-      <w:r>
-        <w:rPr>
-          <w:b/>
-          <w:bCs/>
-        </w:rPr>
-        <w:t>Vida:</w:t>
-      </w:r>
-      <w:r>
-        <w:t xml:space="preserve"> 3/10. Sans es frágil, compensando su baja vida con un ataque poderoso.</w:t>
-      </w:r>
-    </w:p>
-    <w:p>
-      <w:pPr>
-        <w:ind w:left="705" w:hanging="705"/>
-      </w:pPr>
+        <w:t>10</w:t>
+      </w:r>
+      <w:r>
+        <w:t>/10. Asgore es un jefe poderoso y resistente.</w:t>
+      </w:r>
+    </w:p>
+    <w:p>
       <w:r>
         <w:t>●</w:t>
       </w:r>
@@ -585,16 +896,16 @@
         <w:t xml:space="preserve"> </w:t>
       </w:r>
       <w:r>
-        <w:t>1/</w:t>
-      </w:r>
-      <w:r>
-        <w:t>4</w:t>
-      </w:r>
-      <w:r>
-        <w:t>. Sans es lento, haciéndolo vulnerable a ataques rápidos.</w:t>
-      </w:r>
-    </w:p>
-    <w:p>
+        <w:t>1/4</w:t>
+      </w:r>
+      <w:r>
+        <w:t>. Asgore es lento y poderoso.</w:t>
+      </w:r>
+    </w:p>
+    <w:p>
+      <w:pPr>
+        <w:ind w:left="705" w:hanging="705"/>
+      </w:pPr>
       <w:r>
         <w:t>●</w:t>
       </w:r>
@@ -609,627 +920,6 @@
         <w:t>Ataque:</w:t>
       </w:r>
       <w:r>
-        <w:t xml:space="preserve"> 9/10. Su "</w:t>
-      </w:r>
-      <w:proofErr w:type="spellStart"/>
-      <w:r>
-        <w:t>Gaster</w:t>
-      </w:r>
-      <w:proofErr w:type="spellEnd"/>
-      <w:r>
-        <w:t xml:space="preserve"> </w:t>
-      </w:r>
-      <w:proofErr w:type="spellStart"/>
-      <w:r>
-        <w:t>Blaster</w:t>
-      </w:r>
-      <w:proofErr w:type="spellEnd"/>
-      <w:r>
-        <w:t>" inflige un daño considerable.</w:t>
-      </w:r>
-    </w:p>
-    <w:p>
-      <w:pPr>
-        <w:ind w:left="705" w:hanging="705"/>
-        <w:rPr>
-          <w:b/>
-          <w:bCs/>
-        </w:rPr>
-      </w:pPr>
-      <w:r>
-        <w:rPr>
-          <w:b/>
-          <w:bCs/>
-        </w:rPr>
-        <w:t>●</w:t>
-      </w:r>
-      <w:r>
-        <w:rPr>
-          <w:b/>
-          <w:bCs/>
-        </w:rPr>
-        <w:tab/>
-      </w:r>
-      <w:proofErr w:type="spellStart"/>
-      <w:r>
-        <w:rPr>
-          <w:b/>
-          <w:bCs/>
-        </w:rPr>
-        <w:t>Gaster</w:t>
-      </w:r>
-      <w:proofErr w:type="spellEnd"/>
-      <w:r>
-        <w:rPr>
-          <w:b/>
-          <w:bCs/>
-        </w:rPr>
-        <w:t xml:space="preserve"> </w:t>
-      </w:r>
-      <w:proofErr w:type="spellStart"/>
-      <w:r>
-        <w:rPr>
-          <w:b/>
-          <w:bCs/>
-        </w:rPr>
-        <w:t>Blaster</w:t>
-      </w:r>
-      <w:proofErr w:type="spellEnd"/>
-      <w:r>
-        <w:rPr>
-          <w:b/>
-          <w:bCs/>
-        </w:rPr>
-        <w:t xml:space="preserve">: </w:t>
-      </w:r>
-      <w:r>
-        <w:rPr>
-          <w:b/>
-          <w:bCs/>
-        </w:rPr>
-        <w:t xml:space="preserve">El </w:t>
-      </w:r>
-      <w:proofErr w:type="spellStart"/>
-      <w:r>
-        <w:rPr>
-          <w:b/>
-          <w:bCs/>
-        </w:rPr>
-        <w:t>Gaster</w:t>
-      </w:r>
-      <w:proofErr w:type="spellEnd"/>
-      <w:r>
-        <w:rPr>
-          <w:b/>
-          <w:bCs/>
-        </w:rPr>
-        <w:t xml:space="preserve"> </w:t>
-      </w:r>
-      <w:proofErr w:type="spellStart"/>
-      <w:r>
-        <w:rPr>
-          <w:b/>
-          <w:bCs/>
-        </w:rPr>
-        <w:t>Blaster</w:t>
-      </w:r>
-      <w:proofErr w:type="spellEnd"/>
-      <w:r>
-        <w:rPr>
-          <w:b/>
-          <w:bCs/>
-        </w:rPr>
-        <w:t xml:space="preserve"> teletransporta a Sans a cualquier lugar en un radio de 4 casillas</w:t>
-      </w:r>
-    </w:p>
-    <w:p>
-      <w:pPr>
-        <w:ind w:left="705" w:hanging="705"/>
-        <w:rPr>
-          <w:b/>
-          <w:bCs/>
-        </w:rPr>
-      </w:pPr>
-      <w:r>
-        <w:rPr>
-          <w:b/>
-          <w:bCs/>
-        </w:rPr>
-        <w:t>.</w:t>
-      </w:r>
-    </w:p>
-    <w:p>
-      <w:pPr>
-        <w:ind w:left="705" w:hanging="705"/>
-      </w:pPr>
-    </w:p>
-    <w:p>
-      <w:r>
-        <w:rPr>
-          <w:b/>
-          <w:bCs/>
-        </w:rPr>
-        <w:t>Papyrus:</w:t>
-      </w:r>
-    </w:p>
-    <w:p>
-      <w:r>
-        <w:t>●</w:t>
-      </w:r>
-      <w:r>
-        <w:tab/>
-      </w:r>
-      <w:r>
-        <w:rPr>
-          <w:b/>
-          <w:bCs/>
-        </w:rPr>
-        <w:t>Vida:</w:t>
-      </w:r>
-      <w:r>
-        <w:t xml:space="preserve"> 7/10. Papyrus es relativamente resistente.</w:t>
-      </w:r>
-    </w:p>
-    <w:p>
-      <w:r>
-        <w:t>●</w:t>
-      </w:r>
-      <w:r>
-        <w:tab/>
-      </w:r>
-      <w:r>
-        <w:rPr>
-          <w:b/>
-          <w:bCs/>
-        </w:rPr>
-        <w:t>Velocidad:</w:t>
-      </w:r>
-      <w:r>
-        <w:t xml:space="preserve"> 2</w:t>
-      </w:r>
-      <w:r>
-        <w:t>/</w:t>
-      </w:r>
-      <w:proofErr w:type="gramStart"/>
-      <w:r>
-        <w:t xml:space="preserve">4 </w:t>
-      </w:r>
-      <w:r>
-        <w:t>.</w:t>
-      </w:r>
-      <w:proofErr w:type="gramEnd"/>
-      <w:r>
-        <w:t xml:space="preserve"> Papyrus tiene una velocidad equilibrada.</w:t>
-      </w:r>
-    </w:p>
-    <w:p>
-      <w:pPr>
-        <w:ind w:left="705" w:hanging="705"/>
-      </w:pPr>
-      <w:r>
-        <w:lastRenderedPageBreak/>
-        <w:t>●</w:t>
-      </w:r>
-      <w:r>
-        <w:tab/>
-      </w:r>
-      <w:r>
-        <w:rPr>
-          <w:b/>
-          <w:bCs/>
-        </w:rPr>
-        <w:t>Ataque:</w:t>
-      </w:r>
-      <w:r>
-        <w:t>5/10. Sus "Huesos Azules" tienen un enfoque defensivo, pero pueden causar daño.</w:t>
-      </w:r>
-    </w:p>
-    <w:p>
-      <w:pPr>
-        <w:ind w:left="708" w:hanging="705"/>
-        <w:rPr>
-          <w:b/>
-          <w:bCs/>
-        </w:rPr>
-      </w:pPr>
-      <w:r>
-        <w:t>●</w:t>
-      </w:r>
-      <w:r>
-        <w:tab/>
-      </w:r>
-      <w:r>
-        <w:rPr>
-          <w:b/>
-          <w:bCs/>
-        </w:rPr>
-        <w:t>Muro de Huesos: Papyrus podría usar sus huesos para construir un muro temporal que bloquea un pasillo del laberinto.</w:t>
-      </w:r>
-    </w:p>
-    <w:p>
-      <w:pPr>
-        <w:ind w:left="708" w:hanging="705"/>
-      </w:pPr>
-    </w:p>
-    <w:p>
-      <w:proofErr w:type="spellStart"/>
-      <w:r>
-        <w:rPr>
-          <w:b/>
-          <w:bCs/>
-        </w:rPr>
-        <w:t>Undyne</w:t>
-      </w:r>
-      <w:proofErr w:type="spellEnd"/>
-      <w:r>
-        <w:rPr>
-          <w:b/>
-          <w:bCs/>
-        </w:rPr>
-        <w:t>:</w:t>
-      </w:r>
-    </w:p>
-    <w:p>
-      <w:r>
-        <w:t>●</w:t>
-      </w:r>
-      <w:r>
-        <w:tab/>
-      </w:r>
-      <w:r>
-        <w:rPr>
-          <w:b/>
-          <w:bCs/>
-        </w:rPr>
-        <w:t>Vida:</w:t>
-      </w:r>
-      <w:r>
-        <w:t xml:space="preserve"> 4/10. </w:t>
-      </w:r>
-      <w:proofErr w:type="spellStart"/>
-      <w:r>
-        <w:t>Undyne</w:t>
-      </w:r>
-      <w:proofErr w:type="spellEnd"/>
-      <w:r>
-        <w:t xml:space="preserve"> es una guerrera poderosa, pero vulnerable.</w:t>
-      </w:r>
-    </w:p>
-    <w:p>
-      <w:r>
-        <w:t>●</w:t>
-      </w:r>
-      <w:r>
-        <w:tab/>
-      </w:r>
-      <w:r>
-        <w:rPr>
-          <w:b/>
-          <w:bCs/>
-        </w:rPr>
-        <w:t>Velocidad:</w:t>
-      </w:r>
-      <w:r>
-        <w:t xml:space="preserve"> 3 casillas. </w:t>
-      </w:r>
-      <w:proofErr w:type="spellStart"/>
-      <w:r>
-        <w:t>Undyne</w:t>
-      </w:r>
-      <w:proofErr w:type="spellEnd"/>
-      <w:r>
-        <w:t xml:space="preserve"> es rápida y agresiva.</w:t>
-      </w:r>
-    </w:p>
-    <w:p>
-      <w:pPr>
-        <w:ind w:left="705" w:hanging="705"/>
-      </w:pPr>
-      <w:r>
-        <w:t>●</w:t>
-      </w:r>
-      <w:r>
-        <w:tab/>
-      </w:r>
-      <w:r>
-        <w:rPr>
-          <w:b/>
-          <w:bCs/>
-        </w:rPr>
-        <w:t>Ataque:</w:t>
-      </w:r>
-      <w:r>
-        <w:t xml:space="preserve"> </w:t>
-      </w:r>
-      <w:r>
-        <w:t>6</w:t>
-      </w:r>
-      <w:r>
-        <w:t>/10. Sus "Lanzas" cubren un área amplia, convirtiéndola en una atacante formidable.</w:t>
-      </w:r>
-    </w:p>
-    <w:p>
-      <w:pPr>
-        <w:ind w:left="705" w:hanging="705"/>
-      </w:pPr>
-      <w:r>
-        <w:t>●</w:t>
-      </w:r>
-      <w:r>
-        <w:tab/>
-      </w:r>
-      <w:r>
-        <w:rPr>
-          <w:b/>
-          <w:bCs/>
-        </w:rPr>
-        <w:t>Lanz</w:t>
-      </w:r>
-      <w:r>
-        <w:rPr>
-          <w:b/>
-          <w:bCs/>
-        </w:rPr>
-        <w:t>amiento escamoso</w:t>
-      </w:r>
-      <w:r>
-        <w:rPr>
-          <w:b/>
-          <w:bCs/>
-        </w:rPr>
-        <w:t>:</w:t>
-      </w:r>
-      <w:r>
-        <w:t xml:space="preserve"> </w:t>
-      </w:r>
-      <w:r>
-        <w:t>L</w:t>
-      </w:r>
-      <w:r>
-        <w:t>as lanzas podrían empujar a los jugadores un número determinado de casillas en una dirección específica</w:t>
-      </w:r>
-    </w:p>
-    <w:p>
-      <w:proofErr w:type="spellStart"/>
-      <w:r>
-        <w:rPr>
-          <w:b/>
-          <w:bCs/>
-        </w:rPr>
-        <w:t>Alphys</w:t>
-      </w:r>
-      <w:proofErr w:type="spellEnd"/>
-      <w:r>
-        <w:rPr>
-          <w:b/>
-          <w:bCs/>
-        </w:rPr>
-        <w:t>:</w:t>
-      </w:r>
-    </w:p>
-    <w:p>
-      <w:r>
-        <w:t>●</w:t>
-      </w:r>
-      <w:r>
-        <w:tab/>
-      </w:r>
-      <w:r>
-        <w:rPr>
-          <w:b/>
-          <w:bCs/>
-        </w:rPr>
-        <w:t>Vida:</w:t>
-      </w:r>
-      <w:r>
-        <w:t xml:space="preserve"> 7/10. </w:t>
-      </w:r>
-      <w:proofErr w:type="spellStart"/>
-      <w:r>
-        <w:t>Mettaton</w:t>
-      </w:r>
-      <w:proofErr w:type="spellEnd"/>
-      <w:r>
-        <w:t xml:space="preserve"> es un robot con resistencia.</w:t>
-      </w:r>
-    </w:p>
-    <w:p>
-      <w:r>
-        <w:t>●</w:t>
-      </w:r>
-      <w:r>
-        <w:tab/>
-      </w:r>
-      <w:r>
-        <w:rPr>
-          <w:b/>
-          <w:bCs/>
-        </w:rPr>
-        <w:t>Velocidad:</w:t>
-      </w:r>
-      <w:r>
-        <w:t xml:space="preserve"> </w:t>
-      </w:r>
-      <w:r>
-        <w:t>2/4</w:t>
-      </w:r>
-      <w:r>
-        <w:t xml:space="preserve">. </w:t>
-      </w:r>
-      <w:proofErr w:type="spellStart"/>
-      <w:r>
-        <w:t>Mettaton</w:t>
-      </w:r>
-      <w:proofErr w:type="spellEnd"/>
-      <w:r>
-        <w:t xml:space="preserve"> tiene una velocidad moderada.</w:t>
-      </w:r>
-    </w:p>
-    <w:p>
-      <w:pPr>
-        <w:ind w:left="705" w:hanging="705"/>
-      </w:pPr>
-      <w:r>
-        <w:t>●</w:t>
-      </w:r>
-      <w:r>
-        <w:tab/>
-      </w:r>
-      <w:r>
-        <w:rPr>
-          <w:b/>
-          <w:bCs/>
-        </w:rPr>
-        <w:t>Ataque:</w:t>
-      </w:r>
-      <w:r>
-        <w:t xml:space="preserve"> </w:t>
-      </w:r>
-      <w:r>
-        <w:t>4</w:t>
-      </w:r>
-      <w:r>
-        <w:t>/10. Su "</w:t>
-      </w:r>
-      <w:proofErr w:type="spellStart"/>
-      <w:r>
-        <w:t>Showtime</w:t>
-      </w:r>
-      <w:proofErr w:type="spellEnd"/>
-      <w:r>
-        <w:t>" no es un ataque directo, pero incapacita a los enemigos, dándole una ventaja estratégica.</w:t>
-      </w:r>
-    </w:p>
-    <w:p>
-      <w:pPr>
-        <w:ind w:left="705" w:hanging="705"/>
-      </w:pPr>
-      <w:r>
-        <w:t>●</w:t>
-      </w:r>
-      <w:r>
-        <w:tab/>
-      </w:r>
-      <w:r>
-        <w:t>"</w:t>
-      </w:r>
-      <w:proofErr w:type="spellStart"/>
-      <w:r>
-        <w:t>Showtime</w:t>
-      </w:r>
-      <w:proofErr w:type="spellEnd"/>
-      <w:r>
-        <w:t xml:space="preserve">" - Crea un espectáculo de luces y sonidos que aturde temporalmente a los enemigos en un radio pequeño, dándole tiempo a </w:t>
-      </w:r>
-      <w:proofErr w:type="spellStart"/>
-      <w:r>
-        <w:t>Mettaton</w:t>
-      </w:r>
-      <w:proofErr w:type="spellEnd"/>
-      <w:r>
-        <w:t xml:space="preserve"> para escapar o tomar el objeto.</w:t>
-      </w:r>
-    </w:p>
-    <w:p>
-      <w:proofErr w:type="spellStart"/>
-      <w:r>
-        <w:rPr>
-          <w:b/>
-          <w:bCs/>
-        </w:rPr>
-        <w:t>Asgore</w:t>
-      </w:r>
-      <w:proofErr w:type="spellEnd"/>
-      <w:r>
-        <w:rPr>
-          <w:b/>
-          <w:bCs/>
-        </w:rPr>
-        <w:t>:</w:t>
-      </w:r>
-    </w:p>
-    <w:p>
-      <w:r>
-        <w:t>●</w:t>
-      </w:r>
-      <w:r>
-        <w:tab/>
-      </w:r>
-      <w:r>
-        <w:rPr>
-          <w:b/>
-          <w:bCs/>
-        </w:rPr>
-        <w:t>Vida:</w:t>
-      </w:r>
-      <w:r>
-        <w:t xml:space="preserve"> </w:t>
-      </w:r>
-      <w:r>
-        <w:t>10</w:t>
-      </w:r>
-      <w:r>
-        <w:t xml:space="preserve">/10. </w:t>
-      </w:r>
-      <w:proofErr w:type="spellStart"/>
-      <w:r>
-        <w:t>Asgore</w:t>
-      </w:r>
-      <w:proofErr w:type="spellEnd"/>
-      <w:r>
-        <w:t xml:space="preserve"> es un jefe poderoso y resistente.</w:t>
-      </w:r>
-    </w:p>
-    <w:p>
-      <w:r>
-        <w:t>●</w:t>
-      </w:r>
-      <w:r>
-        <w:tab/>
-      </w:r>
-      <w:r>
-        <w:rPr>
-          <w:b/>
-          <w:bCs/>
-        </w:rPr>
-        <w:t>Velocidad:</w:t>
-      </w:r>
-      <w:r>
-        <w:t xml:space="preserve"> </w:t>
-      </w:r>
-      <w:r>
-        <w:t>1/4</w:t>
-      </w:r>
-      <w:r>
-        <w:t xml:space="preserve">. </w:t>
-      </w:r>
-      <w:proofErr w:type="spellStart"/>
-      <w:r>
-        <w:t>Asgore</w:t>
-      </w:r>
-      <w:proofErr w:type="spellEnd"/>
-      <w:r>
-        <w:t xml:space="preserve"> es lento y poderoso.</w:t>
-      </w:r>
-    </w:p>
-    <w:p>
-      <w:pPr>
-        <w:ind w:left="705" w:hanging="705"/>
-      </w:pPr>
-      <w:r>
-        <w:t>●</w:t>
-      </w:r>
-      <w:r>
-        <w:tab/>
-      </w:r>
-      <w:r>
-        <w:rPr>
-          <w:b/>
-          <w:bCs/>
-        </w:rPr>
-        <w:t>Ataque:</w:t>
-      </w:r>
-      <w:r>
         <w:t xml:space="preserve"> 9/10. Su "Ataque de Tridente" inflige daño en área, haciéndolo peligroso en combate cuerpo a cuerpo.</w:t>
       </w:r>
     </w:p>
@@ -1251,13 +941,8 @@
         <w:t>Aura Intimidante:</w:t>
       </w:r>
       <w:r>
-        <w:t xml:space="preserve"> En lugar de invertir los controles, </w:t>
-      </w:r>
-      <w:proofErr w:type="spellStart"/>
-      <w:r>
-        <w:t>Asgore</w:t>
-      </w:r>
-      <w:proofErr w:type="spellEnd"/>
+        <w:t xml:space="preserve"> En lugar de invertir los controles, Asgore</w:t>
+      </w:r>
       <w:r>
         <w:t xml:space="preserve"> </w:t>
       </w:r>
@@ -1886,6 +1571,7 @@
   <w:style w:type="character" w:default="1" w:styleId="DefaultParagraphFont">
     <w:name w:val="Default Paragraph Font"/>
     <w:uiPriority w:val="1"/>
+    <w:semiHidden/>
     <w:unhideWhenUsed/>
   </w:style>
   <w:style w:type="table" w:default="1" w:styleId="TableNormal">
